--- a/document/课设过程lab1.docx
+++ b/document/课设过程lab1.docx
@@ -14167,7 +14167,16 @@
           <w:rFonts w:hint="default"/>
           <w:lang w:val="en" w:eastAsia="zh-CN"/>
         </w:rPr>
-        <w:t>根据之前的objdump查看到的目标文件的信息，.data段的虚拟地址为0xf0107000。所以，内核栈开始的虚拟地址也就是这里。栈大小8*4K=0x8000，加上去后得到栈顶为0xf010f000。</w:t>
+        <w:t>根据之前的objdump查看到的目标文件的信息，.da</w:t>
+      </w:r>
+      <w:bookmarkStart w:id="0" w:name="_GoBack"/>
+      <w:bookmarkEnd w:id="0"/>
+      <w:r>
+        <w:rPr>
+          <w:rFonts w:hint="default"/>
+          <w:lang w:val="en" w:eastAsia="zh-CN"/>
+        </w:rPr>
+        <w:t>ta段的虚拟地址为0xf0107000。所以，内核栈开始的虚拟地址也就是这里。栈大小8*4K=0x8000，加上去后得到栈顶为0xf010f000。</w:t>
       </w:r>
     </w:p>
     <w:p>
@@ -16934,8 +16943,6 @@
         </w:rPr>
         <w:t>2016年课程的提交网站似乎没了，在2019年的网站上注册得到一个API KEY，但依然提交失败。</w:t>
       </w:r>
-      <w:bookmarkStart w:id="0" w:name="_GoBack"/>
-      <w:bookmarkEnd w:id="0"/>
     </w:p>
     <w:sectPr>
       <w:pgSz w:w="11906" w:h="16838"/>
